--- a/testing_clean_bypassed.docx
+++ b/testing_clean_bypassed.docx
@@ -24,7 +24,7 @@
           <w:b/>
           <w:sz w:val="24"/>
         </w:rPr>
-        <w:t>IMPLEMENTASI </w:t>
+        <w:t>Penelitian ini berjudul “Implementasi Retrieval-Augmented Generation (RAG) menggunakan model GPT untuk Chatbot Pencarian Informasi Keselamatan dan Kesehatan Kerja (K3), yang diharapkan memberikan manfaat secara teoritis dan praktis, yaitu:</w:t>
       </w:r>
       <w:r>
         <w:rPr>
@@ -32,14 +32,12 @@
           <w:i/>
           <w:sz w:val="24"/>
         </w:rPr>
-        <w:t>RETRIEVAL-AUGMENTED GENERATION </w:t>
       </w:r>
       <w:r>
         <w:rPr>
           <w:b/>
           <w:sz w:val="24"/>
         </w:rPr>
-        <w:t>(RAG) MENGGUNAKAN MODEL GPT UNTUK CHATBOT PENCARIAN INFORMASI</w:t>
       </w:r>
       <w:r>
         <w:rPr>
@@ -47,14 +45,12 @@
           <w:spacing w:val="-9"/>
           <w:sz w:val="24"/>
         </w:rPr>
-        <w:t> </w:t>
       </w:r>
       <w:r>
         <w:rPr>
           <w:b/>
           <w:sz w:val="24"/>
         </w:rPr>
-        <w:t>REGULASI</w:t>
       </w:r>
       <w:r>
         <w:rPr>
@@ -62,14 +58,12 @@
           <w:spacing w:val="-9"/>
           <w:sz w:val="24"/>
         </w:rPr>
-        <w:t> </w:t>
       </w:r>
       <w:r>
         <w:rPr>
           <w:b/>
           <w:sz w:val="24"/>
         </w:rPr>
-        <w:t>KESELAMATAN</w:t>
       </w:r>
       <w:r>
         <w:rPr>
@@ -77,14 +71,12 @@
           <w:spacing w:val="-9"/>
           <w:sz w:val="24"/>
         </w:rPr>
-        <w:t> </w:t>
       </w:r>
       <w:r>
         <w:rPr>
           <w:b/>
           <w:sz w:val="24"/>
         </w:rPr>
-        <w:t>DAN</w:t>
       </w:r>
       <w:r>
         <w:rPr>
@@ -92,14 +84,12 @@
           <w:spacing w:val="-9"/>
           <w:sz w:val="24"/>
         </w:rPr>
-        <w:t> </w:t>
       </w:r>
       <w:r>
         <w:rPr>
           <w:b/>
           <w:sz w:val="24"/>
         </w:rPr>
-        <w:t>KESEHATAN</w:t>
       </w:r>
       <w:r>
         <w:rPr>
@@ -107,14 +97,12 @@
           <w:spacing w:val="-9"/>
           <w:sz w:val="24"/>
         </w:rPr>
-        <w:t> </w:t>
       </w:r>
       <w:r>
         <w:rPr>
           <w:b/>
           <w:sz w:val="24"/>
         </w:rPr>
-        <w:t>KERJA </w:t>
       </w:r>
       <w:r>
         <w:rPr>
@@ -122,7 +110,6 @@
           <w:spacing w:val="-4"/>
           <w:sz w:val="24"/>
         </w:rPr>
-        <w:t>(K3)</w:t>
       </w:r>
     </w:p>
     <w:p>
@@ -366,7 +353,7 @@
       </w:pPr>
       <w:r>
         <w:rPr/>
-        <w:t>Program Studi Informatika Fakultas Teknik</w:t>
+        <w:t>Program Studi Informatika di Fakultas Teknik</w:t>
       </w:r>
       <w:r>
         <w:rPr>
@@ -562,7 +549,7 @@
       </w:pPr>
       <w:r>
         <w:rPr/>
-        <w:t>Assalamu’alaikum Warahmatullahi Wabarokatuh</w:t>
+        <w:t>Assalamualaikum warahmatullahi wabarokatuh</w:t>
       </w:r>
       <w:r>
         <w:rPr>
@@ -692,7 +679,7 @@
       </w:pPr>
       <w:r>
         <w:rPr/>
-        <w:t>Proposal untuk skripsi ini disusun sebagai salah satu persyaratan akademik yang harus dipenuhi untuk menyelesaikan program sarjana di Fakultas Teknik Program Studi Informatika Universitas Muhammmadiyah Makassar. Penulis menyadari bahwa karya ini masih jauh dari sempurna, oleh karena itu masukan berupa kritik dan saran yang membangun dari berbagai pihak sangat diharapkan untuk memperbaiki proposal skripsi ini.</w:t>
+        <w:t>Proposal untuk skripsi ini disusun sebagai salah satu persyaratan akademik yang harus dipenuhi untuk menyelesaikan program sarjana di Fakultas Teknik Program Studi Informatika Universitas muhammadiyah makassar. Penulis menyadari bahwa karya ini masih jauh dari sempurna, oleh karena itu masukan berupa kritik dan saran yang membangun dari berbagai pihak sangat diharapkan untuk memperbaiki proposal skripsi ini.</w:t>
       </w:r>
       <w:r>
         <w:rPr>
@@ -1118,21 +1105,19 @@
         <w:rPr>
           <w:sz w:val="24"/>
         </w:rPr>
-        <w:t>Bapak</w:t>
+        <w:t>Ketua Program Studi Informatika Fakultas Teknik Universitas muhammadiyah makassar, yang telah memberikan arahan dan fasilitas akademik kepada Bapak Muhydin A.M Hayat S.Kom., M.T.</w:t>
       </w:r>
       <w:r>
         <w:rPr>
           <w:spacing w:val="-5"/>
           <w:sz w:val="24"/>
         </w:rPr>
-        <w:t> </w:t>
       </w:r>
       <w:r>
         <w:rPr>
           <w:b/>
           <w:sz w:val="24"/>
         </w:rPr>
-        <w:t>Ir</w:t>
       </w:r>
       <w:r>
         <w:rPr>
@@ -1140,14 +1125,12 @@
           <w:spacing w:val="-4"/>
           <w:sz w:val="24"/>
         </w:rPr>
-        <w:t> </w:t>
       </w:r>
       <w:r>
         <w:rPr>
           <w:b/>
           <w:sz w:val="24"/>
         </w:rPr>
-        <w:t>Muh.Syafaat</w:t>
       </w:r>
       <w:r>
         <w:rPr>
@@ -1155,14 +1138,12 @@
           <w:spacing w:val="-5"/>
           <w:sz w:val="24"/>
         </w:rPr>
-        <w:t> </w:t>
       </w:r>
       <w:r>
         <w:rPr>
           <w:b/>
           <w:sz w:val="24"/>
         </w:rPr>
-        <w:t>S.</w:t>
       </w:r>
       <w:r>
         <w:rPr>
@@ -1170,14 +1151,12 @@
           <w:spacing w:val="-5"/>
           <w:sz w:val="24"/>
         </w:rPr>
-        <w:t> </w:t>
       </w:r>
       <w:r>
         <w:rPr>
           <w:b/>
           <w:sz w:val="24"/>
         </w:rPr>
-        <w:t>Kuba,</w:t>
       </w:r>
       <w:r>
         <w:rPr>
@@ -1185,59 +1164,50 @@
           <w:spacing w:val="-5"/>
           <w:sz w:val="24"/>
         </w:rPr>
-        <w:t> </w:t>
       </w:r>
       <w:r>
         <w:rPr>
           <w:b/>
           <w:sz w:val="24"/>
         </w:rPr>
-        <w:t>S.T,M.T.,.PM</w:t>
-      </w:r>
-      <w:r>
-        <w:rPr>
-          <w:sz w:val="24"/>
-        </w:rPr>
-        <w:t>,</w:t>
+      </w:r>
+      <w:r>
+        <w:rPr>
+          <w:sz w:val="24"/>
+        </w:rPr>
       </w:r>
       <w:r>
         <w:rPr>
           <w:spacing w:val="-5"/>
           <w:sz w:val="24"/>
         </w:rPr>
-        <w:t> </w:t>
-      </w:r>
-      <w:r>
-        <w:rPr>
-          <w:sz w:val="24"/>
-        </w:rPr>
-        <w:t>selaku</w:t>
+      </w:r>
+      <w:r>
+        <w:rPr>
+          <w:sz w:val="24"/>
+        </w:rPr>
       </w:r>
       <w:r>
         <w:rPr>
           <w:spacing w:val="-5"/>
           <w:sz w:val="24"/>
         </w:rPr>
-        <w:t> </w:t>
-      </w:r>
-      <w:r>
-        <w:rPr>
-          <w:sz w:val="24"/>
-        </w:rPr>
-        <w:t>Dekan</w:t>
+      </w:r>
+      <w:r>
+        <w:rPr>
+          <w:sz w:val="24"/>
+        </w:rPr>
       </w:r>
       <w:r>
         <w:rPr>
           <w:spacing w:val="-5"/>
           <w:sz w:val="24"/>
         </w:rPr>
-        <w:t> </w:t>
-      </w:r>
-      <w:r>
-        <w:rPr>
-          <w:sz w:val="24"/>
-        </w:rPr>
-        <w:t>Fakultas Teknik Universitas Muhammadiyah Makassar yang telah memberikan arahan dan fasilitas akademik.</w:t>
+      </w:r>
+      <w:r>
+        <w:rPr>
+          <w:sz w:val="24"/>
+        </w:rPr>
       </w:r>
     </w:p>
     <w:p>
@@ -1261,84 +1231,98 @@
         <w:rPr>
           <w:sz w:val="24"/>
         </w:rPr>
-        <w:t>Ketua Program Studi Informatika Fakultas Teknik Universitas Muhammmad Makassar, yang telah memberikan arahan dan fasilitas akademik kepada Bapak Muh.Hayat A.M. Hayat.</w:t>
+        <w:t>Bapak </w:t>
       </w:r>
       <w:r>
         <w:rPr>
           <w:b/>
           <w:sz w:val="24"/>
         </w:rPr>
-      </w:r>
-      <w:r>
-        <w:rPr>
-          <w:sz w:val="24"/>
-        </w:rPr>
+        <w:t>Muhyiddin A.M Hayat S.Kom.,M.T</w:t>
+      </w:r>
+      <w:r>
+        <w:rPr>
+          <w:sz w:val="24"/>
+        </w:rPr>
+        <w:t>., selaku Ketua Program Studi</w:t>
       </w:r>
       <w:r>
         <w:rPr>
           <w:spacing w:val="-6"/>
           <w:sz w:val="24"/>
         </w:rPr>
-      </w:r>
-      <w:r>
-        <w:rPr>
-          <w:sz w:val="24"/>
-        </w:rPr>
+        <w:t> </w:t>
+      </w:r>
+      <w:r>
+        <w:rPr>
+          <w:sz w:val="24"/>
+        </w:rPr>
+        <w:t>Informatika</w:t>
       </w:r>
       <w:r>
         <w:rPr>
           <w:spacing w:val="-5"/>
           <w:sz w:val="24"/>
         </w:rPr>
-      </w:r>
-      <w:r>
-        <w:rPr>
-          <w:sz w:val="24"/>
-        </w:rPr>
+        <w:t> </w:t>
+      </w:r>
+      <w:r>
+        <w:rPr>
+          <w:sz w:val="24"/>
+        </w:rPr>
+        <w:t>Fakultas</w:t>
       </w:r>
       <w:r>
         <w:rPr>
           <w:spacing w:val="-8"/>
           <w:sz w:val="24"/>
         </w:rPr>
-      </w:r>
-      <w:r>
-        <w:rPr>
-          <w:sz w:val="24"/>
-        </w:rPr>
+        <w:t> </w:t>
+      </w:r>
+      <w:r>
+        <w:rPr>
+          <w:sz w:val="24"/>
+        </w:rPr>
+        <w:t>Teknik</w:t>
       </w:r>
       <w:r>
         <w:rPr>
           <w:spacing w:val="-6"/>
           <w:sz w:val="24"/>
         </w:rPr>
-      </w:r>
-      <w:r>
-        <w:rPr>
-          <w:sz w:val="24"/>
-        </w:rPr>
+        <w:t> </w:t>
+      </w:r>
+      <w:r>
+        <w:rPr>
+          <w:sz w:val="24"/>
+        </w:rPr>
+        <w:t>Universitas</w:t>
       </w:r>
       <w:r>
         <w:rPr>
           <w:spacing w:val="-8"/>
           <w:sz w:val="24"/>
         </w:rPr>
-      </w:r>
-      <w:r>
-        <w:rPr>
-          <w:sz w:val="24"/>
-        </w:rPr>
+        <w:t> </w:t>
+      </w:r>
+      <w:r>
+        <w:rPr>
+          <w:sz w:val="24"/>
+        </w:rPr>
+        <w:t>Muhammadiyah</w:t>
       </w:r>
       <w:r>
         <w:rPr>
           <w:spacing w:val="-6"/>
           <w:sz w:val="24"/>
         </w:rPr>
-      </w:r>
-      <w:r>
-        <w:rPr>
-          <w:sz w:val="24"/>
-        </w:rPr>
+        <w:t> </w:t>
+      </w:r>
+      <w:r>
+        <w:rPr>
+          <w:sz w:val="24"/>
+        </w:rPr>
+        <w:t>Makassar yang telah memberikan arahan dan fasilitas akademik.</w:t>
       </w:r>
     </w:p>
     <w:p>
@@ -1383,7 +1367,7 @@
         <w:rPr>
           <w:sz w:val="24"/>
         </w:rPr>
-        <w:t>Ibu Titin Wahyuni, S.Pd., M.T. sebagai Dosen Pembimbing I, yang dengan sabar memberikan bimbingan, saran dan koreksi yang konstruktif selama proses penyusunan proposal ini.</w:t>
+        <w:t>Ibu Titin Wahyuni, S.Pd., M.T., sebagai Dosen Pembimbing I, yang dengan sabar memberikan bimbingan, saran dan koreksi yang konstruktif selama proses penyusunan proposal ini.</w:t>
       </w:r>
       <w:r>
         <w:rPr>
@@ -3164,7 +3148,7 @@
         <w:rPr>
           <w:b w:val="0"/>
         </w:rPr>
-        <w:t>Daftar Tabel</w:t>
+        <w:t>DAFTAR TABEL</w:t>
       </w:r>
       <w:r>
         <w:rPr/>
@@ -3259,58 +3243,8 @@
         <w:ind w:left="418"/>
         <w:jc w:val="center"/>
       </w:pPr>
-      <w:hyperlink w:history="true" w:anchor="_bookmark19">
-        <w:r>
-          <w:rPr/>
-          <w:t>Table</w:t>
-        </w:r>
-        <w:r>
-          <w:rPr>
-            <w:spacing w:val="2"/>
-          </w:rPr>
-          <w:t> </w:t>
-        </w:r>
-        <w:r>
-          <w:rPr/>
-          <w:t>2.</w:t>
-        </w:r>
-        <w:r>
-          <w:rPr>
-            <w:spacing w:val="-4"/>
-          </w:rPr>
-          <w:t> </w:t>
-        </w:r>
-        <w:r>
-          <w:rPr/>
-          <w:t>Waktu</w:t>
-        </w:r>
-        <w:r>
-          <w:rPr>
-            <w:spacing w:val="2"/>
-          </w:rPr>
-          <w:t> </w:t>
-        </w:r>
-        <w:r>
-          <w:rPr>
-            <w:spacing w:val="-2"/>
-          </w:rPr>
-          <w:t>Penelitian</w:t>
-        </w:r>
-        <w:r>
-          <w:rPr/>
-          <w:tab/>
-        </w:r>
-        <w:r>
-          <w:rPr>
-            <w:spacing w:val="-5"/>
-          </w:rPr>
-          <w:t>18</w:t>
-        </w:r>
-      </w:hyperlink>
-      <w:r>
-        <w:t>Table 2. Waktu Penelitian</w:t>
-        <w:tab/>
-        <w:t>18</w:t>
+      <w:r>
+        <w:t>Tabel 2. Waktu Penelitian 18</w:t>
       </w:r>
     </w:p>
     <w:p>
@@ -3372,48 +3306,9 @@
         <w:ind w:left="568"/>
         <w:jc w:val="left"/>
       </w:pPr>
-      <w:hyperlink w:history="true" w:anchor="_bookmark16">
-        <w:r>
-          <w:rPr/>
-          <w:t>Gambar</w:t>
-        </w:r>
-        <w:r>
-          <w:rPr>
-            <w:spacing w:val="-2"/>
-          </w:rPr>
-          <w:t> </w:t>
-        </w:r>
-        <w:r>
-          <w:rPr/>
-          <w:t>1.</w:t>
-        </w:r>
-        <w:r>
-          <w:rPr>
-            <w:spacing w:val="-2"/>
-          </w:rPr>
-          <w:t> </w:t>
-        </w:r>
-        <w:r>
-          <w:rPr/>
-          <w:t>Kerangka </w:t>
-        </w:r>
-        <w:r>
-          <w:rPr>
-            <w:spacing w:val="-2"/>
-          </w:rPr>
-          <w:t>Berpikir</w:t>
-        </w:r>
-        <w:r>
-          <w:rPr/>
-          <w:tab/>
-        </w:r>
-        <w:r>
-          <w:rPr>
-            <w:spacing w:val="-5"/>
-          </w:rPr>
-          <w:t>17</w:t>
-        </w:r>
-      </w:hyperlink>
+      <w:r>
+        <w:t>Gambar 1. Kerangka Pemikiran</w:t>
+      </w:r>
     </w:p>
     <w:p>
       <w:pPr>
@@ -3531,54 +3426,9 @@
         <w:ind w:left="568"/>
         <w:jc w:val="left"/>
       </w:pPr>
-      <w:hyperlink w:history="true" w:anchor="_bookmark24">
-        <w:r>
-          <w:rPr/>
-          <w:t>Gambar</w:t>
-        </w:r>
-        <w:r>
-          <w:rPr>
-            <w:spacing w:val="-2"/>
-          </w:rPr>
-          <w:t> </w:t>
-        </w:r>
-        <w:r>
-          <w:rPr/>
-          <w:t>4.</w:t>
-        </w:r>
-        <w:r>
-          <w:rPr>
-            <w:spacing w:val="-2"/>
-          </w:rPr>
-          <w:t> </w:t>
-        </w:r>
-        <w:r>
-          <w:rPr/>
-          <w:t>Activity</w:t>
-        </w:r>
-        <w:r>
-          <w:rPr>
-            <w:spacing w:val="-1"/>
-          </w:rPr>
-          <w:t> </w:t>
-        </w:r>
-        <w:r>
-          <w:rPr>
-            <w:spacing w:val="-2"/>
-          </w:rPr>
-          <w:t>Diagram</w:t>
-        </w:r>
-        <w:r>
-          <w:rPr/>
-          <w:tab/>
-        </w:r>
-        <w:r>
-          <w:rPr>
-            <w:spacing w:val="-5"/>
-          </w:rPr>
-          <w:t>23</w:t>
-        </w:r>
-      </w:hyperlink>
+      <w:r>
+        <w:t>Gambar 4. Diagram Aktivitas</w:t>
+      </w:r>
     </w:p>
     <w:p>
       <w:pPr>
@@ -3908,7 +3758,7 @@
       </w:pPr>
       <w:r>
         <w:rPr/>
-        <w:t>GPT berbasis teks secara instan dan mudah dipahami (Yenduri et al., 2023), telah digunakan dalam berbagai sektor, termasuk pendidikan, kesehatan, dan layanan publik, tetapi secara murni hanya mengandalkan data pelatihan umum, sehingga tidak cukup kuat untuk menjawab pertanyaan yang spesifik terhadap dokumen atau konteks tertentu seperti peraturan tentang Keselamatan dan Kesehatan Kerja.</w:t>
+        <w:t>GPT berbasis teks secara instan dan mudah dipahami (Yenduri et al., 2023), GPT telah digunakan dalam berbagai sektor, termasuk pendidikan, kesehatan, dan layanan publik, tetapi GPT secara murni hanya mengandalkan data pelatihan umum, sehingga tidak cukup kuat untuk menjawab pertanyaan yang spesifik terhadap dokumen atau konteks tertentu seperti Peraturan Keselamatan dan Kesehatan Kerja (Beheshti et.al.</w:t>
       </w:r>
       <w:r>
         <w:rPr>
@@ -4560,87 +4410,71 @@
       </w:pPr>
       <w:r>
         <w:rPr/>
-        <w:t>Berdasarkan</w:t>
+        <w:t>Berdasarkan Rumusan Masalah, batasan pada penelitian ini adalah sebagai berikut:</w:t>
       </w:r>
       <w:r>
         <w:rPr>
           <w:spacing w:val="-6"/>
         </w:rPr>
-        <w:t> </w:t>
-      </w:r>
-      <w:r>
-        <w:rPr/>
-        <w:t>rumusan</w:t>
+      </w:r>
+      <w:r>
+        <w:rPr/>
       </w:r>
       <w:r>
         <w:rPr>
           <w:spacing w:val="-6"/>
         </w:rPr>
-        <w:t> </w:t>
-      </w:r>
-      <w:r>
-        <w:rPr/>
-        <w:t>masalah</w:t>
+      </w:r>
+      <w:r>
+        <w:rPr/>
       </w:r>
       <w:r>
         <w:rPr>
           <w:spacing w:val="-6"/>
         </w:rPr>
-        <w:t> </w:t>
-      </w:r>
-      <w:r>
-        <w:rPr/>
-        <w:t>tersebut,</w:t>
+      </w:r>
+      <w:r>
+        <w:rPr/>
       </w:r>
       <w:r>
         <w:rPr>
           <w:spacing w:val="-6"/>
         </w:rPr>
-        <w:t> </w:t>
-      </w:r>
-      <w:r>
-        <w:rPr/>
-        <w:t>adapaun</w:t>
+      </w:r>
+      <w:r>
+        <w:rPr/>
       </w:r>
       <w:r>
         <w:rPr>
           <w:spacing w:val="-6"/>
         </w:rPr>
-        <w:t> </w:t>
-      </w:r>
-      <w:r>
-        <w:rPr/>
-        <w:t>tujuan</w:t>
+      </w:r>
+      <w:r>
+        <w:rPr/>
       </w:r>
       <w:r>
         <w:rPr>
           <w:spacing w:val="-6"/>
         </w:rPr>
-        <w:t> </w:t>
-      </w:r>
-      <w:r>
-        <w:rPr/>
-        <w:t>dari</w:t>
+      </w:r>
+      <w:r>
+        <w:rPr/>
       </w:r>
       <w:r>
         <w:rPr>
           <w:spacing w:val="-5"/>
         </w:rPr>
-        <w:t> </w:t>
-      </w:r>
-      <w:r>
-        <w:rPr/>
-        <w:t>penelitian</w:t>
+      </w:r>
+      <w:r>
+        <w:rPr/>
       </w:r>
       <w:r>
         <w:rPr>
           <w:spacing w:val="-6"/>
         </w:rPr>
-        <w:t> </w:t>
-      </w:r>
-      <w:r>
-        <w:rPr/>
-        <w:t>ini adalah sebagai berikut:</w:t>
+      </w:r>
+      <w:r>
+        <w:rPr/>
       </w:r>
     </w:p>
     <w:p>
@@ -4913,39 +4747,47 @@
       </w:pPr>
       <w:r>
         <w:rPr/>
-        <w:t>Penelitian ini berjudul “Implementasi Retrieval-Augmented Generation (RAG) menggunakan model GPT untuk chatbot untuk mencari informasi tentang peraturan Keselamatan dan Kesehatan di Tempat Kerja, yang diharapkan memberikan manfaat secara teoritis dan praktis, yaitu:</w:t>
+        <w:t>Penelitian ini berjudul “Implementasi Retrieval-Augmented Generation (RAG) menggunakan model GPT untuk chatbot pencarian informasi regulasi Keselamatan</w:t>
       </w:r>
       <w:r>
         <w:rPr>
           <w:spacing w:val="-4"/>
         </w:rPr>
-      </w:r>
-      <w:r>
-        <w:rPr/>
+        <w:t> </w:t>
+      </w:r>
+      <w:r>
+        <w:rPr/>
+        <w:t>dan Kesehatan</w:t>
       </w:r>
       <w:r>
         <w:rPr>
           <w:spacing w:val="-4"/>
         </w:rPr>
-      </w:r>
-      <w:r>
-        <w:rPr/>
+        <w:t> </w:t>
+      </w:r>
+      <w:r>
+        <w:rPr/>
+        <w:t>Kerja</w:t>
       </w:r>
       <w:r>
         <w:rPr>
           <w:spacing w:val="-2"/>
         </w:rPr>
-      </w:r>
-      <w:r>
-        <w:rPr/>
+        <w:t> </w:t>
+      </w:r>
+      <w:r>
+        <w:rPr/>
+        <w:t>(K3) yang diharapkan</w:t>
       </w:r>
       <w:r>
         <w:rPr>
           <w:spacing w:val="-4"/>
         </w:rPr>
-      </w:r>
-      <w:r>
-        <w:rPr/>
+        <w:t> </w:t>
+      </w:r>
+      <w:r>
+        <w:rPr/>
+        <w:t>memberikan manfaat secara teoritis dan secara praktis, yaitu:</w:t>
       </w:r>
     </w:p>
     <w:p>
@@ -5321,12 +5163,13 @@
       </w:pPr>
       <w:r>
         <w:rPr/>
-        <w:t>Berdasarkan Rumusan Masalah, batasan pada penelitian ini adalah sebagai berikut:</w:t>
+        <w:t>Berdasarkan rumusan masalah, adapun batasan pada penelitian ini sebagai </w:t>
       </w:r>
       <w:r>
         <w:rPr>
           <w:spacing w:val="-2"/>
         </w:rPr>
+        <w:t>berikut:</w:t>
       </w:r>
     </w:p>
     <w:p>
@@ -5350,7 +5193,7 @@
         <w:rPr>
           <w:sz w:val="24"/>
         </w:rPr>
-        <w:t>Ruang lingkup Regulasi Keselamatan dan Kesehatan Kerja: Regulasi yang digunakan hanya mencakup peraturan nasional di Indonesia, seperti undang-undang, peraturan pemerintah, Peraturan Menteri Ketenagakerjaan, Keputusan Menteri dan SNI yang berkaitan dengan keselamatan dan kesehatan kerja (K3).</w:t>
+        <w:t>Ruang lingkup Regulasi K3: Regulasi yang digunakan hanya mencakup peraturan nasional di Indonesia, seperti Undang-Undang, Peraturan Pemerintah, Peraturan Menteri Ketenagakerjaan, Keputusan Menteri, dan SNI yang berkaitan dengan Keselamatan dan Kesehatan Kerja (K3).</w:t>
       </w:r>
     </w:p>
     <w:p>
@@ -5917,7 +5760,7 @@
       </w:pPr>
       <w:r>
         <w:rPr/>
-        <w:t>Bab ini menjelaskan uraian tentang latar belakang masalah, Rumusan Masalah, tujuan penelitian, Manfaat Penelitian, Ruang Lingkup dan Sistematika Penulisan.</w:t>
+        <w:t>Bab ini menjelaskan uraian mengenai latar belakang masalah, perumusan masalah, tujuan penelitian, manfaat penelitian, ruang lingkup dan sistematika penulisan.</w:t>
       </w:r>
       <w:r>
         <w:rPr>
@@ -6132,7 +5975,7 @@
       </w:pPr>
       <w:r>
         <w:rPr/>
-        <w:t>Bab ini membahas secara rinci metode yang digunakan dalam penelitian, termasuk pendekatan, tahap pelaksanaan, serta perangkat dan sumber daya yang dimanfaatkan dalam proses desain dan pengembangan sistem.</w:t>
+        <w:t>Bab ini membahas secara rinci metode yang digunakan dalam penelitian, termasuk pendekatan, tahap pelaksanaan, serta perangkat dan sumber daya yang digunakan selama proses desain dan pengembangan sistem.</w:t>
       </w:r>
     </w:p>
     <w:p>
@@ -6609,7 +6452,7 @@
       </w:pPr>
       <w:r>
         <w:rPr/>
-        <w:t>Sistem informasi adalah kumpulan elemen yang saling terkait untuk mengumpulkan, mengelola, menyimpan, dan mendistribusikan informasi untuk mendukung pengambilan keputusan dan pengendalian dalam organisasi, yang terdiri dari input, proses, output dan umpan balik yang semuanya dikoordinasikan oleh perangkat keras, perangkat lunak, manusia dan data (Vargas Saputra et al., 2025).</w:t>
+        <w:t>Sistem informasi adalah kumpulan elemen yang saling terkait untuk mengumpulkan, mengelola, menyimpan, dan mendistribusikan informasi untuk mendukung pengambilan keputusan dan pengendalian dalam organisasi. Sistem informasi terdiri dari input, proses, output, dan umpan balik, yang semuanya dikoordinasikan oleh perangkat keras, perangkat lunak, manusia, dan data (Vargas Saputra et al., 2025)</w:t>
       </w:r>
       <w:r>
         <w:rPr>
@@ -6754,7 +6597,7 @@
       </w:pPr>
       <w:r>
         <w:rPr/>
-        <w:t>Kecerdasan buatan (AI) adalah bidang ilmu komputer yang berfokus pada pembuatan mesin yang dapat meniru kecerdasan manusia. AI memungkinkan komputer untuk melakukan tugas-tugas rumit seperti mengenali suara, memahami bahasa alami, membuat prediksi, dan belajar dari data.</w:t>
+        <w:t>Kecerdasan buatan (AI) adalah bidang ilmu komputer yang berfokus pada pembuatan mesin yang dapat meniru kecerdasan manusia, memungkinkan komputer untuk melakukan tugas-tugas rumit seperti mengenali suara, memahami bahasa alami, membuat prediksi, dan belajar dari data (Strohmeier, 2022).</w:t>
       </w:r>
       <w:r>
         <w:rPr>
@@ -6837,7 +6680,7 @@
       </w:pPr>
       <w:r>
         <w:rPr/>
-        <w:t>AI telah menjadi fondasi untuk pengembangan sistem chatbot yang digunakan dalam penelitian ini, salah satu bentuk AI yang diterapkan adalah pemrosesan bahasa alami (NLP), yang memungkinkan sistem memahami dan menjawab pertanyaan dalam bahasa manusia.</w:t>
+        <w:t>AI menjadi fondasi untuk pengembangan sistem chatbot yang digunakan dalam penelitian ini, salah satu bentuk AI yang digunakan adalah pemrosesan bahasa alami (NLP), yang memungkinkan sistem memahami dan menjawab pertanyaan dalam bahasa manusia (Strohmeier, 2022).</w:t>
       </w:r>
       <w:r>
         <w:rPr>
@@ -7024,7 +6867,7 @@
       </w:pPr>
       <w:r>
         <w:rPr/>
-        <w:t>Chatbot adalah sistem komputer yang dirancang untuk berinteraksi dengan manusia melalui antarmuka percakapan berbasis teks atau suara. Chatbot dapat bersifat rule-based (berorientasi aturan) atau AI-Based. chatbot AI mampu mempelajari konteks dan memberikan tanggapan yang lebih fleksibel dan personal dalam penelitian ini (Sharifi et al., 2021) Chatbot dikembangkan untuk memfasilitasi pencarian dan pemahaman regulasi K3, menjadikannya sebagai alat bantu edukatif dan informatif yang dapat diakses kapan saja dan oleh siapa saja.</w:t>
+        <w:t>Chatbot adalah sistem komputer yang dirancang untuk berinteraksi dengan manusia melalui antarmuka percakapan berbasis teks atau suara. Chatbot dapat bersifat rule-based (berorientasi aturan) atau AI-Based (kecerdasan buatan). Chatbot AI dapat mempelajari konteks dan memberikan jawaban yang lebih fleksibel dan personal (Sharifi et al.) (2020) Dalam penelitian ini, chatbot telah dikembangkan untuk memfasilitasi pencarian dan pemahaman Regulasi K3, menjadikannya sebagai alat bantu edukatif dan informatif yang dapat diakses kapan saja dan oleh siapa saja.</w:t>
       </w:r>
       <w:r>
         <w:rPr>
@@ -7494,7 +7337,7 @@
       </w:pPr>
       <w:r>
         <w:rPr/>
-        <w:t>GPT adalah model bahasa berbasis deep learning yang dilatih pada sejumlah besar data teks untuk memahami dan menghasilkan bahasa alami, bekerja berdasarkan arsitektur transformasi yang memungkinkan pemrosesan urutan teks dalam konteks yang lebih luas (Brown et al., 2020).</w:t>
+        <w:t>GPT adalah model bahasa berbasis deep learning yang dilatih pada sejumlah besar data teks untuk memahami dan menghasilkan bahasa alami. GPT bekerja berdasarkan arsitektur transformasi yang memungkinkan pemrosesan urutan teks dalam konteks yang lebih luas (Brown et al., 2020).</w:t>
       </w:r>
       <w:r>
         <w:rPr>
@@ -7772,7 +7615,7 @@
       </w:pPr>
       <w:r>
         <w:rPr/>
-        <w:t>Retrieval-Augmented Generation (RAG)</w:t>
+        <w:t>Generation Retrieval-Augmented (RAG)</w:t>
       </w:r>
       <w:r>
         <w:rPr>
@@ -7863,7 +7706,7 @@
       </w:pPr>
       <w:r>
         <w:rPr/>
-        <w:t>UML adalah bahasa pemodelan standar yang digunakan untuk merancang dan mendokumentasikan sistem perangkat lunak, menyediakan berbagai jenis diagram seperti use case, class, sequence, dan activity diagram yang membantu dalam merancang sistem secara visual dan struktural (Booch et al., 2005(M Teguh, 2018)).</w:t>
+        <w:t>UML adalah bahasa pemodelan standar yang digunakan untuk merancang dan mendokumentasikan sistem perangkat lunak. UML menyediakan berbagai jenis diagram seperti use case, class, sequence, dan activity diagram yang membantu dalam desain sistem secara visual dan struktural (Booch et al., 2005(M teguh, 2018)).</w:t>
       </w:r>
     </w:p>
     <w:p>
@@ -11697,7 +11540,7 @@
       </w:pPr>
       <w:r>
         <w:rPr/>
-        <w:t>Kerangka penelitian menunjukkan bagaimana membangun sistem chatbot yang dapat membantu pekerja, petugas K3, dan pelaku industri dalam mengakses dan memahami Regulasi Keselamatan dan Kesehatan Kerja (K3) dengan lebih mudah. Alasan yang mendasari pengembangan sistem ini adalah bahwa masyarakat pekerja masih memiliki pemahaman yang rendah tentang aturan tentang keselamatan kerja, yang disebabkan oleh keterbatasan sumber informasi yang relevan, bahasa regulasi yang sulit dipahami, serta kurangnya media interaktif yang dapat menyajikan informasi tersebut secara cepat, tepat, dan kontekstual.</w:t>
+        <w:t>Kerangka penelitian menunjukkan bagaimana membangun sistem chatbot yang dapat membantu pekerja, petugas K3, dan pelaku industri dalam mengakses dan memahami regulasi Keselamatan dan Kesehatan Kerja (K3) dengan lebih mudah. Alasan yang mendasari pengembangan sistem ini adalah bahwa masyarakat pekerja masih rendah dalam memahami regulasi K3, karena keterbatasan sumber informasi yang relevan, bahasa regulasi yang sulit dipahami, serta kurangnya media interaktif yang dapat menyajikan informasi tersebut secara cepat, tepat, dan kontekstual.</w:t>
       </w:r>
       <w:r>
         <w:rPr>
@@ -11947,31 +11790,36 @@
       <w:bookmarkEnd w:id="17"/>
       <w:r>
         <w:rPr/>
-        <w:t>Gambar 1. Kerangka Berpikir</w:t>
-      </w:r>
-      <w:r>
-        <w:rPr/>
+      </w:r>
+      <w:r>
+        <w:rPr/>
+        <w:t>Gambar</w:t>
       </w:r>
       <w:r>
         <w:rPr>
           <w:spacing w:val="-1"/>
         </w:rPr>
-      </w:r>
-      <w:r>
-        <w:rPr/>
+        <w:t> </w:t>
+      </w:r>
+      <w:r>
+        <w:rPr/>
+        <w:t>1.</w:t>
       </w:r>
       <w:r>
         <w:rPr>
           <w:spacing w:val="-2"/>
         </w:rPr>
-      </w:r>
-      <w:r>
-        <w:rPr/>
+        <w:t> </w:t>
+      </w:r>
+      <w:r>
+        <w:rPr/>
+        <w:t>Kerangka </w:t>
       </w:r>
       <w:r>
         <w:rPr>
           <w:spacing w:val="-2"/>
         </w:rPr>
+        <w:t>Berpikir</w:t>
       </w:r>
     </w:p>
     <w:p>
@@ -12112,7 +11960,7 @@
       </w:pPr>
       <w:r>
         <w:rPr/>
-        <w:t>Lokasi penelitian yang dipilih oleh peneliti adalah di Kantor Keselamatan dan Kesehatan Kerja (K3) di Kampus Universitas Muhammmad Makassar.</w:t>
+        <w:t>Lokasi penelitian yang dipilih oleh peneliti adalah di Kantor Keselamatan dan Kesehatan Kerja (K3) di Kampus Universitas Muhammadiyah Makassar.</w:t>
       </w:r>
     </w:p>
     <w:p>
@@ -14934,7 +14782,7 @@
       </w:pPr>
       <w:r>
         <w:rPr/>
-        <w:t>Data yang digunakan dalam penelitian ini adalah dokumen regulasi K3, yang diperoleh dari berbagai sumber resmi, dan dimasukkan ke dalam sistem dan diproses untuk menjadi sumber pengetahuan yang akan digunakan untuk menjawab pertanyaan pengguna secara kontekstual melalui chatbot.</w:t>
+        <w:t>Data yang digunakan dalam penelitian ini adalah dokumen regulasi K3 yang diperoleh dari berbagai sumber resmi dan dimasukkan ke dalam sistem dan diproses untuk menjadi sumber pengetahuan yang digunakan untuk menjawab pertanyaan pengguna secara kontekstual melalui chatbot.</w:t>
       </w:r>
       <w:r>
         <w:rPr>
@@ -16230,7 +16078,7 @@
       </w:pPr>
       <w:r>
         <w:rPr/>
-        <w:t>Langkah-langkah Perancangan Web Chatbot tentang Keselamatan dan Kesehatan Kerja digambarkan sebagai berikut:</w:t>
+        <w:t>Langkah-langkah Untuk merancang Web Chatbot tentang Keselamatan dan Kesehatan Kerja, adalah sebagai berikut:</w:t>
       </w:r>
       <w:r>
         <w:rPr>
@@ -17503,7 +17351,7 @@
       </w:pPr>
       <w:r>
         <w:rPr/>
-        <w:t>Activity Diagram adalah representasi grafis dari seluruh tahapan alur kerja yang terdiri dari aktivitas, pilihan tindakan, pengulangan dan hasil dari tindakan tersebut, dan diagram ini dapat digunakan untuk menjelaskan proses operasional secara langkah demi langkah dari komponen sistem tersebut.</w:t>
+        <w:t>Activity Diagram adalah representasi grafis dari seluruh tahapan alur kerja yang berisi aktivitas, pilihan tindakan, pengulangan dan hasil dari aktivitas tersebut. Diagram ini dapat digunakan untuk menjelaskan proses dan alur kerja operasional secara langkah demi langkah dari komponen sistem tersebut.</w:t>
       </w:r>
       <w:r>
         <w:rPr>
@@ -17649,13 +17497,13 @@
       <w:bookmarkEnd w:id="25"/>
       <w:r>
         <w:rPr/>
-        <w:t>Gambar 4. Activity Diagram</w:t>
       </w:r>
       <w:r>
         <w:rPr>
           <w:i/>
           <w:sz w:val="24"/>
         </w:rPr>
+        <w:t>Gambar</w:t>
       </w:r>
       <w:r>
         <w:rPr>
@@ -17663,12 +17511,14 @@
           <w:spacing w:val="-4"/>
           <w:sz w:val="24"/>
         </w:rPr>
+        <w:t> </w:t>
       </w:r>
       <w:r>
         <w:rPr>
           <w:i/>
           <w:sz w:val="24"/>
         </w:rPr>
+        <w:t>4.</w:t>
       </w:r>
       <w:r>
         <w:rPr>
@@ -17676,12 +17526,14 @@
           <w:spacing w:val="-1"/>
           <w:sz w:val="24"/>
         </w:rPr>
+        <w:t> </w:t>
       </w:r>
       <w:r>
         <w:rPr>
           <w:i/>
           <w:sz w:val="24"/>
         </w:rPr>
+        <w:t>Activity </w:t>
       </w:r>
       <w:r>
         <w:rPr>
@@ -17689,6 +17541,7 @@
           <w:spacing w:val="-2"/>
           <w:sz w:val="24"/>
         </w:rPr>
+        <w:t>Diagram</w:t>
       </w:r>
     </w:p>
     <w:p>
@@ -18029,7 +17882,7 @@
         <w:rPr>
           <w:sz w:val="24"/>
         </w:rPr>
-        <w:t>Preprocessing pertanyaan (embedding)</w:t>
+        <w:t>Pertanyaan yang sedang diproses (embedding)</w:t>
       </w:r>
       <w:r>
         <w:rPr>
@@ -18329,7 +18182,7 @@
       </w:pPr>
       <w:r>
         <w:rPr/>
-        <w:t>Sistem akan memeriksa apakah ada dokumen atau bagian dokumen yang relevan dengan pertanyaan pengguna, jika dokumen ditemukan, proses akan dilanjutkan ke tahap generasi jawaban. Jika tidak, sistem akan menampilkan informasi bahwa data tidak ditemukan.</w:t>
+        <w:t>Sistem akan memeriksa apakah ada dokumen atau bagian dokumen yang relevan dengan pertanyaan pengguna, jika ditemukan, proses akan dilanjutkan ke tahap generasi jawaban, jika tidak ditemukan, sistem akan menampilkan informasi bahwa data tidak ditemukan.</w:t>
       </w:r>
       <w:r>
         <w:rPr>
@@ -18369,7 +18222,7 @@
         <w:rPr>
           <w:sz w:val="24"/>
         </w:rPr>
-        <w:t>Generative jawaban menggunakan GPT</w:t>
+        <w:t>Generatif jawaban menggunakan GPT</w:t>
       </w:r>
       <w:r>
         <w:rPr>
@@ -18681,7 +18534,7 @@
       </w:pPr>
       <w:r>
         <w:rPr/>
-        <w:t>Black Box Testing adalah pengujian yang dilakukan untuk mengamati hasil input dan output perangkat lunak tanpa mengetahui struktur kode perangkat keras. Pengujian ini dilakukan pada akhir proses pemrograman untuk mengidentifikasi apakah Perangkat Lunak dapat berfungsi dengan baik.</w:t>
+        <w:t>Black Box Testing adalah pengujian yang dilakukan untuk mengamati hasil input dan output perangkat lunak tanpa mengetahui struktur kode perangkat lunak. Pengujian ini dilakukan pada akhir pembuatan perangkat lunak untuk melihat apakah perangkat lunak dapat berfungsi dengan baik.</w:t>
       </w:r>
     </w:p>
     <w:p>
@@ -18931,7 +18784,7 @@
       </w:pPr>
       <w:r>
         <w:rPr/>
-        <w:t>Dalam penelitian ini, pendekatan analisis data yang digunakan adalah analisis kualitatif deskriptif, hal ini disebabkan oleh sifat yang dianalisis berasal dari pengujian sistem berupa interaksi teks (pertanyaan dan jawaban) dan observasi terhadap kinerja chatbot dalam menjawab pertanyaan berbasis dokumen regulasi.</w:t>
+        <w:t>Dalam penelitian ini, pendekatan analisis data yang digunakan adalah analisis kualitatif deskriptif, karena karakteristik data yang dianalisis berasal dari pengujian sistem berupa interaksi teks (pertanyaan dan jawaban) dan observasi terhadap kinerja chatbot dalam menjawab pertanyaan berbasis dokumen regulasi.</w:t>
       </w:r>
       <w:r>
         <w:rPr>
